--- a/SUSU_Spring_2017/3327_Computer_Architecture/Exam 1/SampleExam1.docx
+++ b/SUSU_Spring_2017/3327_Computer_Architecture/Exam 1/SampleExam1.docx
@@ -525,8 +525,17 @@
           <w:color w:val="FF0000"/>
           <w:sz w:val="24"/>
         </w:rPr>
-        <w:t>S – qbar</w:t>
-      </w:r>
+        <w:t xml:space="preserve">S – </w:t>
+      </w:r>
+      <w:proofErr w:type="spellStart"/>
+      <w:r>
+        <w:rPr>
+          <w:color w:val="FF0000"/>
+          <w:sz w:val="24"/>
+        </w:rPr>
+        <w:t>qbar</w:t>
+      </w:r>
+      <w:proofErr w:type="spellEnd"/>
     </w:p>
     <w:p>
       <w:pPr>
@@ -916,7 +925,7 @@
               </wp:anchor>
             </w:drawing>
           </mc:Choice>
-          <mc:Fallback xmlns:w16se="http://schemas.microsoft.com/office/word/2015/wordml/symex" xmlns:cx1="http://schemas.microsoft.com/office/drawing/2015/9/8/chartex" xmlns:cx="http://schemas.microsoft.com/office/drawing/2014/chartex">
+          <mc:Fallback xmlns:cx="http://schemas.microsoft.com/office/drawing/2014/chartex" xmlns:cx1="http://schemas.microsoft.com/office/drawing/2015/9/8/chartex" xmlns:w16se="http://schemas.microsoft.com/office/word/2015/wordml/symex">
             <w:pict>
               <v:line w14:anchorId="4A8CD526" id="Line 28" o:spid="_x0000_s1026" style="position:absolute;z-index:251657216;visibility:visible;mso-wrap-style:square;mso-width-percent:0;mso-height-percent:0;mso-wrap-distance-left:9pt;mso-wrap-distance-top:0;mso-wrap-distance-right:9pt;mso-wrap-distance-bottom:0;mso-position-horizontal:absolute;mso-position-horizontal-relative:text;mso-position-vertical:absolute;mso-position-vertical-relative:text;mso-width-percent:0;mso-height-percent:0;mso-width-relative:page;mso-height-relative:page" from="93.6pt,30.05pt" to="93.6pt,94.85pt" o:gfxdata="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" o:allowincell="f" strokeweight="1.5pt"/>
             </w:pict>
@@ -1467,7 +1476,7 @@
               </wp:anchor>
             </w:drawing>
           </mc:Choice>
-          <mc:Fallback xmlns:w16se="http://schemas.microsoft.com/office/word/2015/wordml/symex" xmlns:cx1="http://schemas.microsoft.com/office/drawing/2015/9/8/chartex" xmlns:cx="http://schemas.microsoft.com/office/drawing/2014/chartex">
+          <mc:Fallback xmlns:cx="http://schemas.microsoft.com/office/drawing/2014/chartex" xmlns:cx1="http://schemas.microsoft.com/office/drawing/2015/9/8/chartex" xmlns:w16se="http://schemas.microsoft.com/office/word/2015/wordml/symex">
             <w:pict>
               <v:group w14:anchorId="1FB5D652" id="Group 29" o:spid="_x0000_s1026" style="position:absolute;margin-left:115.2pt;margin-top:51pt;width:115.2pt;height:79.2pt;z-index:-251658240" coordorigin="3312,5760" coordsize="2304,1584" o:gfxdata="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" o:allowincell="f">
                 <v:rect id="Rectangle 30" o:spid="_x0000_s1027" style="position:absolute;left:3600;top:5760;width:1584;height:1296;visibility:visible;mso-wrap-style:square;v-text-anchor:top" o:gfxdata="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" strokeweight="1.5pt"/>
@@ -1508,7 +1517,14 @@
         <w:rPr>
           <w:sz w:val="24"/>
         </w:rPr>
-        <w:t xml:space="preserve"> gate. (Assume you have access to V</w:t>
+        <w:t xml:space="preserve"> gate. (Assume you have access to </w:t>
+      </w:r>
+      <w:proofErr w:type="spellStart"/>
+      <w:r>
+        <w:rPr>
+          <w:sz w:val="24"/>
+        </w:rPr>
+        <w:t>V</w:t>
       </w:r>
       <w:r>
         <w:rPr>
@@ -1517,6 +1533,7 @@
         </w:rPr>
         <w:t>cc</w:t>
       </w:r>
+      <w:proofErr w:type="spellEnd"/>
       <w:r>
         <w:rPr>
           <w:sz w:val="24"/>
@@ -1863,6 +1880,7 @@
         </w:rPr>
         <w:t xml:space="preserve"> </w:t>
       </w:r>
+      <w:proofErr w:type="spellStart"/>
       <w:r>
         <w:rPr>
           <w:rFonts w:ascii="Courier New" w:hAnsi="Courier New"/>
@@ -1887,6 +1905,7 @@
         </w:rPr>
         <w:t>h</w:t>
       </w:r>
+      <w:proofErr w:type="spellEnd"/>
       <w:r>
         <w:rPr>
           <w:sz w:val="24"/>
@@ -2276,8 +2295,33 @@
           <w:color w:val="FF0000"/>
           <w:sz w:val="22"/>
         </w:rPr>
-        <w:t>The smallest stored value = 1; so you’d have to subtract the bias of 126. So the fraction is 1.0 ………. ?</w:t>
-      </w:r>
+        <w:t xml:space="preserve">The smallest stored value = 1; </w:t>
+      </w:r>
+      <w:proofErr w:type="gramStart"/>
+      <w:r>
+        <w:rPr>
+          <w:color w:val="FF0000"/>
+          <w:sz w:val="22"/>
+        </w:rPr>
+        <w:t>so</w:t>
+      </w:r>
+      <w:proofErr w:type="gramEnd"/>
+      <w:r>
+        <w:rPr>
+          <w:color w:val="FF0000"/>
+          <w:sz w:val="22"/>
+        </w:rPr>
+        <w:t xml:space="preserve"> you’d have to subtract the bias of 126. So the fraction is 1.0 ………</w:t>
+      </w:r>
+      <w:proofErr w:type="gramStart"/>
+      <w:r>
+        <w:rPr>
+          <w:color w:val="FF0000"/>
+          <w:sz w:val="22"/>
+        </w:rPr>
+        <w:t>. ?</w:t>
+      </w:r>
+      <w:proofErr w:type="gramEnd"/>
       <w:r>
         <w:rPr>
           <w:sz w:val="22"/>
@@ -2305,7 +2349,35 @@
         <w:rPr>
           <w:sz w:val="22"/>
         </w:rPr>
-        <w:t>Translate the following into MIPS Assembly language. A = a-b+c-d. assume they are in regs $s1-$s4</w:t>
+        <w:t xml:space="preserve">Translate the following into MIPS Assembly language. A = </w:t>
+      </w:r>
+      <w:proofErr w:type="spellStart"/>
+      <w:r>
+        <w:rPr>
+          <w:sz w:val="22"/>
+        </w:rPr>
+        <w:t>a-b+c-d</w:t>
+      </w:r>
+      <w:proofErr w:type="spellEnd"/>
+      <w:r>
+        <w:rPr>
+          <w:sz w:val="22"/>
+        </w:rPr>
+        <w:t xml:space="preserve">. assume they are in </w:t>
+      </w:r>
+      <w:proofErr w:type="spellStart"/>
+      <w:r>
+        <w:rPr>
+          <w:sz w:val="22"/>
+        </w:rPr>
+        <w:t>regs</w:t>
+      </w:r>
+      <w:proofErr w:type="spellEnd"/>
+      <w:r>
+        <w:rPr>
+          <w:sz w:val="22"/>
+        </w:rPr>
+        <w:t xml:space="preserve"> $s1-$s4</w:t>
       </w:r>
     </w:p>
     <w:p>
@@ -2330,13 +2402,27 @@
         <w:rPr>
           <w:sz w:val="22"/>
         </w:rPr>
-        <w:t>The MIPS processor</w:t>
-      </w:r>
-      <w:r>
-        <w:rPr>
-          <w:sz w:val="22"/>
-        </w:rPr>
-        <w:t xml:space="preserve">  has no PUSH or POP opcodes.  Explain how processor performs the equivalent operations.</w:t>
+        <w:t xml:space="preserve">The MIPS </w:t>
+      </w:r>
+      <w:proofErr w:type="gramStart"/>
+      <w:r>
+        <w:rPr>
+          <w:sz w:val="22"/>
+        </w:rPr>
+        <w:t>processor</w:t>
+      </w:r>
+      <w:r>
+        <w:rPr>
+          <w:sz w:val="22"/>
+        </w:rPr>
+        <w:t xml:space="preserve">  has</w:t>
+      </w:r>
+      <w:proofErr w:type="gramEnd"/>
+      <w:r>
+        <w:rPr>
+          <w:sz w:val="22"/>
+        </w:rPr>
+        <w:t xml:space="preserve"> no PUSH or POP opcodes.  Explain how processor performs the equivalent operations.</w:t>
       </w:r>
     </w:p>
     <w:p>
@@ -2386,7 +2472,23 @@
           <w:sz w:val="22"/>
           <w:szCs w:val="22"/>
         </w:rPr>
-        <w:t>As of  October 2009</w:t>
+        <w:t xml:space="preserve">As </w:t>
+      </w:r>
+      <w:proofErr w:type="gramStart"/>
+      <w:r>
+        <w:rPr>
+          <w:sz w:val="22"/>
+          <w:szCs w:val="22"/>
+        </w:rPr>
+        <w:t>of  October</w:t>
+      </w:r>
+      <w:proofErr w:type="gramEnd"/>
+      <w:r>
+        <w:rPr>
+          <w:sz w:val="22"/>
+          <w:szCs w:val="22"/>
+        </w:rPr>
+        <w:t xml:space="preserve"> 2009</w:t>
       </w:r>
       <w:r>
         <w:rPr>
@@ -2435,7 +2537,25 @@
           <w:sz w:val="22"/>
           <w:szCs w:val="22"/>
         </w:rPr>
-        <w:t>Firstly, every machine has to be 32x faster</w:t>
+        <w:t xml:space="preserve">Firstly, every machine </w:t>
+      </w:r>
+      <w:proofErr w:type="gramStart"/>
+      <w:r>
+        <w:rPr>
+          <w:color w:val="FF0000"/>
+          <w:sz w:val="22"/>
+          <w:szCs w:val="22"/>
+        </w:rPr>
+        <w:t>has to</w:t>
+      </w:r>
+      <w:proofErr w:type="gramEnd"/>
+      <w:r>
+        <w:rPr>
+          <w:color w:val="FF0000"/>
+          <w:sz w:val="22"/>
+          <w:szCs w:val="22"/>
+        </w:rPr>
+        <w:t xml:space="preserve"> be 32x faster</w:t>
       </w:r>
     </w:p>
     <w:p>
@@ -2449,19 +2569,29 @@
           <w:szCs w:val="22"/>
         </w:rPr>
       </w:pPr>
+      <w:proofErr w:type="gramStart"/>
       <w:r>
         <w:rPr>
           <w:color w:val="FF0000"/>
           <w:sz w:val="22"/>
           <w:szCs w:val="22"/>
         </w:rPr>
-        <w:t>So 32 = 2</w:t>
-      </w:r>
+        <w:t>So</w:t>
+      </w:r>
+      <w:proofErr w:type="gramEnd"/>
       <w:r>
         <w:rPr>
           <w:color w:val="FF0000"/>
           <w:sz w:val="22"/>
           <w:szCs w:val="22"/>
+        </w:rPr>
+        <w:t xml:space="preserve"> 32 = 2</w:t>
+      </w:r>
+      <w:r>
+        <w:rPr>
+          <w:color w:val="FF0000"/>
+          <w:sz w:val="22"/>
+          <w:szCs w:val="22"/>
           <w:vertAlign w:val="superscript"/>
         </w:rPr>
         <w:t>5</w:t>
@@ -2518,13 +2648,23 @@
           <w:szCs w:val="22"/>
         </w:rPr>
       </w:pPr>
+      <w:proofErr w:type="gramStart"/>
       <w:r>
         <w:rPr>
           <w:color w:val="FF0000"/>
           <w:sz w:val="22"/>
           <w:szCs w:val="22"/>
         </w:rPr>
-        <w:t xml:space="preserve">therefore April of 2017 he should expect to do it. </w:t>
+        <w:t>therefore</w:t>
+      </w:r>
+      <w:proofErr w:type="gramEnd"/>
+      <w:r>
+        <w:rPr>
+          <w:color w:val="FF0000"/>
+          <w:sz w:val="22"/>
+          <w:szCs w:val="22"/>
+        </w:rPr>
+        <w:t xml:space="preserve"> April of 2017 he should expect to do it. </w:t>
       </w:r>
     </w:p>
     <w:p>
@@ -2648,7 +2788,25 @@
           <w:sz w:val="22"/>
           <w:szCs w:val="22"/>
         </w:rPr>
-        <w:t xml:space="preserve">Which of these must be determined for both A and B in order to make a valid comparison? </w:t>
+        <w:t xml:space="preserve">Which of these must be determined for both A and B </w:t>
+      </w:r>
+      <w:proofErr w:type="gramStart"/>
+      <w:r>
+        <w:rPr>
+          <w:bCs/>
+          <w:sz w:val="22"/>
+          <w:szCs w:val="22"/>
+        </w:rPr>
+        <w:t>in order to</w:t>
+      </w:r>
+      <w:proofErr w:type="gramEnd"/>
+      <w:r>
+        <w:rPr>
+          <w:bCs/>
+          <w:sz w:val="22"/>
+          <w:szCs w:val="22"/>
+        </w:rPr>
+        <w:t xml:space="preserve"> make a valid comparison? </w:t>
       </w:r>
       <w:r>
         <w:rPr>
@@ -2868,7 +3026,23 @@
           <w:sz w:val="22"/>
           <w:szCs w:val="22"/>
         </w:rPr>
-        <w:t xml:space="preserve">Consider a special floating-point representation that is the same as IEEE single and double precision (with the largest exponent value representing infinity and NaN), except that the </w:t>
+        <w:t xml:space="preserve">Consider a special floating-point representation that is the same as IEEE single and double precision (with the largest exponent value representing infinity and </w:t>
+      </w:r>
+      <w:proofErr w:type="spellStart"/>
+      <w:r>
+        <w:rPr>
+          <w:sz w:val="22"/>
+          <w:szCs w:val="22"/>
+        </w:rPr>
+        <w:t>NaN</w:t>
+      </w:r>
+      <w:proofErr w:type="spellEnd"/>
+      <w:r>
+        <w:rPr>
+          <w:sz w:val="22"/>
+          <w:szCs w:val="22"/>
+        </w:rPr>
+        <w:t xml:space="preserve">), except that the </w:t>
       </w:r>
       <w:r>
         <w:rPr>
@@ -2933,8 +3107,17 @@
           <w:sz w:val="22"/>
           <w:szCs w:val="22"/>
         </w:rPr>
-        <w:t>What is the value in base 10 of the largest representable positive number? (infinity and NaN</w:t>
-      </w:r>
+        <w:t xml:space="preserve">What is the value in base 10 of the largest representable positive number? (infinity and </w:t>
+      </w:r>
+      <w:proofErr w:type="spellStart"/>
+      <w:r>
+        <w:rPr>
+          <w:sz w:val="22"/>
+          <w:szCs w:val="22"/>
+        </w:rPr>
+        <w:t>NaN</w:t>
+      </w:r>
+      <w:proofErr w:type="spellEnd"/>
       <w:r>
         <w:rPr>
           <w:sz w:val="22"/>
@@ -2959,7 +3142,23 @@
           <w:sz w:val="22"/>
           <w:szCs w:val="22"/>
         </w:rPr>
-        <w:t>What is the value in base 10 of the smallest representable positive number (not zero)? (infinity and NaN are not numbers. You may represent the result as a frac</w:t>
+        <w:t xml:space="preserve">What is the value in base 10 of the smallest representable positive number (not zero)? (infinity and </w:t>
+      </w:r>
+      <w:proofErr w:type="spellStart"/>
+      <w:r>
+        <w:rPr>
+          <w:sz w:val="22"/>
+          <w:szCs w:val="22"/>
+        </w:rPr>
+        <w:t>NaN</w:t>
+      </w:r>
+      <w:proofErr w:type="spellEnd"/>
+      <w:r>
+        <w:rPr>
+          <w:sz w:val="22"/>
+          <w:szCs w:val="22"/>
+        </w:rPr>
+        <w:t xml:space="preserve"> are not numbers. You may represent the result as a frac</w:t>
       </w:r>
       <w:r>
         <w:rPr>
@@ -2976,16 +3175,33 @@
           <w:numId w:val="12"/>
         </w:numPr>
         <w:rPr>
-          <w:sz w:val="22"/>
-          <w:szCs w:val="22"/>
-        </w:rPr>
-      </w:pPr>
-      <w:r>
-        <w:rPr>
-          <w:sz w:val="22"/>
-          <w:szCs w:val="22"/>
-        </w:rPr>
-        <w:t>How many numbers total can be represented? (infinity and NaN are not numbers.)</w:t>
+          <w:color w:val="FF0000"/>
+          <w:sz w:val="22"/>
+          <w:szCs w:val="22"/>
+        </w:rPr>
+      </w:pPr>
+      <w:r>
+        <w:rPr>
+          <w:sz w:val="22"/>
+          <w:szCs w:val="22"/>
+        </w:rPr>
+        <w:t xml:space="preserve">How many numbers total can be represented? (infinity and </w:t>
+      </w:r>
+      <w:proofErr w:type="spellStart"/>
+      <w:r>
+        <w:rPr>
+          <w:sz w:val="22"/>
+          <w:szCs w:val="22"/>
+        </w:rPr>
+        <w:t>NaN</w:t>
+      </w:r>
+      <w:proofErr w:type="spellEnd"/>
+      <w:r>
+        <w:rPr>
+          <w:sz w:val="22"/>
+          <w:szCs w:val="22"/>
+        </w:rPr>
+        <w:t xml:space="preserve"> are not numbers.)</w:t>
       </w:r>
       <w:r>
         <w:rPr>
@@ -3001,9 +3217,394 @@
           <w:szCs w:val="22"/>
         </w:rPr>
         <w:t>193 numbers</w:t>
+      </w:r>
+    </w:p>
+    <w:p>
+      <w:pPr>
+        <w:rPr>
+          <w:color w:val="FF0000"/>
+          <w:sz w:val="22"/>
+          <w:szCs w:val="22"/>
+        </w:rPr>
+      </w:pPr>
+      <w:r>
+        <w:rPr>
+          <w:color w:val="FF0000"/>
+          <w:sz w:val="22"/>
+          <w:szCs w:val="22"/>
+        </w:rPr>
+        <w:br w:type="page"/>
+      </w:r>
+    </w:p>
+    <w:p>
+      <w:pPr>
+        <w:rPr>
+          <w:sz w:val="22"/>
+          <w:szCs w:val="22"/>
+        </w:rPr>
+      </w:pPr>
+      <w:r>
+        <w:rPr>
+          <w:sz w:val="22"/>
+          <w:szCs w:val="22"/>
+        </w:rPr>
+        <w:lastRenderedPageBreak/>
+        <w:br w:type="page"/>
+      </w:r>
+    </w:p>
+    <w:p>
+      <w:pPr>
+        <w:rPr>
+          <w:sz w:val="22"/>
+          <w:szCs w:val="22"/>
+        </w:rPr>
+      </w:pPr>
+      <w:r>
+        <w:rPr>
+          <w:sz w:val="22"/>
+          <w:szCs w:val="22"/>
+        </w:rPr>
+        <w:lastRenderedPageBreak/>
+        <w:br w:type="page"/>
+      </w:r>
+    </w:p>
+    <w:p>
+      <w:pPr>
+        <w:rPr>
+          <w:sz w:val="22"/>
+          <w:szCs w:val="22"/>
+        </w:rPr>
+      </w:pPr>
+      <w:r>
+        <w:rPr>
+          <w:sz w:val="22"/>
+          <w:szCs w:val="22"/>
+        </w:rPr>
+        <w:lastRenderedPageBreak/>
+        <w:br w:type="page"/>
+      </w:r>
+    </w:p>
+    <w:p>
+      <w:pPr>
+        <w:rPr>
+          <w:sz w:val="22"/>
+          <w:szCs w:val="22"/>
+        </w:rPr>
+      </w:pPr>
+      <w:r>
+        <w:rPr>
+          <w:sz w:val="22"/>
+          <w:szCs w:val="22"/>
+        </w:rPr>
+        <w:lastRenderedPageBreak/>
+        <w:br w:type="page"/>
       </w:r>
       <w:bookmarkStart w:id="0" w:name="_GoBack"/>
       <w:bookmarkEnd w:id="0"/>
+      <w:r>
+        <w:rPr>
+          <w:noProof/>
+          <w:sz w:val="22"/>
+          <w:szCs w:val="22"/>
+        </w:rPr>
+        <w:lastRenderedPageBreak/>
+        <w:drawing>
+          <wp:inline distT="0" distB="0" distL="0" distR="0" wp14:anchorId="03D26850" wp14:editId="44636DE4">
+            <wp:extent cx="6477635" cy="8639810"/>
+            <wp:effectExtent l="0" t="0" r="0" b="0"/>
+            <wp:docPr id="8" name="Picture 8" descr="../../../../../Downloads/Photos/IMG_0468.jp"/>
+            <wp:cNvGraphicFramePr>
+              <a:graphicFrameLocks xmlns:a="http://schemas.openxmlformats.org/drawingml/2006/main" noChangeAspect="1"/>
+            </wp:cNvGraphicFramePr>
+            <a:graphic xmlns:a="http://schemas.openxmlformats.org/drawingml/2006/main">
+              <a:graphicData uri="http://schemas.openxmlformats.org/drawingml/2006/picture">
+                <pic:pic xmlns:pic="http://schemas.openxmlformats.org/drawingml/2006/picture">
+                  <pic:nvPicPr>
+                    <pic:cNvPr id="0" name="Picture 1" descr="../../../../../Downloads/Photos/IMG_0468.jp"/>
+                    <pic:cNvPicPr>
+                      <a:picLocks noChangeAspect="1" noChangeArrowheads="1"/>
+                    </pic:cNvPicPr>
+                  </pic:nvPicPr>
+                  <pic:blipFill>
+                    <a:blip r:embed="rId5" cstate="print">
+                      <a:extLst>
+                        <a:ext uri="{28A0092B-C50C-407E-A947-70E740481C1C}">
+                          <a14:useLocalDpi xmlns:a14="http://schemas.microsoft.com/office/drawing/2010/main" val="0"/>
+                        </a:ext>
+                      </a:extLst>
+                    </a:blip>
+                    <a:srcRect/>
+                    <a:stretch>
+                      <a:fillRect/>
+                    </a:stretch>
+                  </pic:blipFill>
+                  <pic:spPr bwMode="auto">
+                    <a:xfrm>
+                      <a:off x="0" y="0"/>
+                      <a:ext cx="6477635" cy="8639810"/>
+                    </a:xfrm>
+                    <a:prstGeom prst="rect">
+                      <a:avLst/>
+                    </a:prstGeom>
+                    <a:noFill/>
+                    <a:ln>
+                      <a:noFill/>
+                    </a:ln>
+                  </pic:spPr>
+                </pic:pic>
+              </a:graphicData>
+            </a:graphic>
+          </wp:inline>
+        </w:drawing>
+      </w:r>
+      <w:r>
+        <w:rPr>
+          <w:noProof/>
+          <w:sz w:val="22"/>
+          <w:szCs w:val="22"/>
+        </w:rPr>
+        <w:lastRenderedPageBreak/>
+        <w:drawing>
+          <wp:inline distT="0" distB="0" distL="0" distR="0" wp14:anchorId="483177BE" wp14:editId="28112294">
+            <wp:extent cx="6477635" cy="8639810"/>
+            <wp:effectExtent l="0" t="0" r="0" b="0"/>
+            <wp:docPr id="9" name="Picture 9" descr="../../../../../Downloads/Photos/IMG_0469.jp"/>
+            <wp:cNvGraphicFramePr>
+              <a:graphicFrameLocks xmlns:a="http://schemas.openxmlformats.org/drawingml/2006/main" noChangeAspect="1"/>
+            </wp:cNvGraphicFramePr>
+            <a:graphic xmlns:a="http://schemas.openxmlformats.org/drawingml/2006/main">
+              <a:graphicData uri="http://schemas.openxmlformats.org/drawingml/2006/picture">
+                <pic:pic xmlns:pic="http://schemas.openxmlformats.org/drawingml/2006/picture">
+                  <pic:nvPicPr>
+                    <pic:cNvPr id="0" name="Picture 2" descr="../../../../../Downloads/Photos/IMG_0469.jp"/>
+                    <pic:cNvPicPr>
+                      <a:picLocks noChangeAspect="1" noChangeArrowheads="1"/>
+                    </pic:cNvPicPr>
+                  </pic:nvPicPr>
+                  <pic:blipFill>
+                    <a:blip r:embed="rId6" cstate="print">
+                      <a:extLst>
+                        <a:ext uri="{28A0092B-C50C-407E-A947-70E740481C1C}">
+                          <a14:useLocalDpi xmlns:a14="http://schemas.microsoft.com/office/drawing/2010/main" val="0"/>
+                        </a:ext>
+                      </a:extLst>
+                    </a:blip>
+                    <a:srcRect/>
+                    <a:stretch>
+                      <a:fillRect/>
+                    </a:stretch>
+                  </pic:blipFill>
+                  <pic:spPr bwMode="auto">
+                    <a:xfrm>
+                      <a:off x="0" y="0"/>
+                      <a:ext cx="6477635" cy="8639810"/>
+                    </a:xfrm>
+                    <a:prstGeom prst="rect">
+                      <a:avLst/>
+                    </a:prstGeom>
+                    <a:noFill/>
+                    <a:ln>
+                      <a:noFill/>
+                    </a:ln>
+                  </pic:spPr>
+                </pic:pic>
+              </a:graphicData>
+            </a:graphic>
+          </wp:inline>
+        </w:drawing>
+      </w:r>
+      <w:r>
+        <w:rPr>
+          <w:noProof/>
+          <w:sz w:val="22"/>
+          <w:szCs w:val="22"/>
+        </w:rPr>
+        <w:lastRenderedPageBreak/>
+        <w:drawing>
+          <wp:inline distT="0" distB="0" distL="0" distR="0" wp14:anchorId="40238E4A" wp14:editId="6D9769ED">
+            <wp:extent cx="6477635" cy="8639810"/>
+            <wp:effectExtent l="0" t="0" r="0" b="0"/>
+            <wp:docPr id="10" name="Picture 10" descr="../../../../../Downloads/Photos/IMG_0470.jp"/>
+            <wp:cNvGraphicFramePr>
+              <a:graphicFrameLocks xmlns:a="http://schemas.openxmlformats.org/drawingml/2006/main" noChangeAspect="1"/>
+            </wp:cNvGraphicFramePr>
+            <a:graphic xmlns:a="http://schemas.openxmlformats.org/drawingml/2006/main">
+              <a:graphicData uri="http://schemas.openxmlformats.org/drawingml/2006/picture">
+                <pic:pic xmlns:pic="http://schemas.openxmlformats.org/drawingml/2006/picture">
+                  <pic:nvPicPr>
+                    <pic:cNvPr id="0" name="Picture 3" descr="../../../../../Downloads/Photos/IMG_0470.jp"/>
+                    <pic:cNvPicPr>
+                      <a:picLocks noChangeAspect="1" noChangeArrowheads="1"/>
+                    </pic:cNvPicPr>
+                  </pic:nvPicPr>
+                  <pic:blipFill>
+                    <a:blip r:embed="rId7" cstate="print">
+                      <a:extLst>
+                        <a:ext uri="{28A0092B-C50C-407E-A947-70E740481C1C}">
+                          <a14:useLocalDpi xmlns:a14="http://schemas.microsoft.com/office/drawing/2010/main" val="0"/>
+                        </a:ext>
+                      </a:extLst>
+                    </a:blip>
+                    <a:srcRect/>
+                    <a:stretch>
+                      <a:fillRect/>
+                    </a:stretch>
+                  </pic:blipFill>
+                  <pic:spPr bwMode="auto">
+                    <a:xfrm>
+                      <a:off x="0" y="0"/>
+                      <a:ext cx="6477635" cy="8639810"/>
+                    </a:xfrm>
+                    <a:prstGeom prst="rect">
+                      <a:avLst/>
+                    </a:prstGeom>
+                    <a:noFill/>
+                    <a:ln>
+                      <a:noFill/>
+                    </a:ln>
+                  </pic:spPr>
+                </pic:pic>
+              </a:graphicData>
+            </a:graphic>
+          </wp:inline>
+        </w:drawing>
+      </w:r>
+      <w:r>
+        <w:rPr>
+          <w:noProof/>
+          <w:sz w:val="22"/>
+          <w:szCs w:val="22"/>
+        </w:rPr>
+        <w:lastRenderedPageBreak/>
+        <w:drawing>
+          <wp:inline distT="0" distB="0" distL="0" distR="0" wp14:anchorId="1CACD31E" wp14:editId="5779730E">
+            <wp:extent cx="6477635" cy="8639810"/>
+            <wp:effectExtent l="0" t="0" r="0" b="0"/>
+            <wp:docPr id="11" name="Picture 11" descr="../../../../../Downloads/Photos/IMG_0471.jp"/>
+            <wp:cNvGraphicFramePr>
+              <a:graphicFrameLocks xmlns:a="http://schemas.openxmlformats.org/drawingml/2006/main" noChangeAspect="1"/>
+            </wp:cNvGraphicFramePr>
+            <a:graphic xmlns:a="http://schemas.openxmlformats.org/drawingml/2006/main">
+              <a:graphicData uri="http://schemas.openxmlformats.org/drawingml/2006/picture">
+                <pic:pic xmlns:pic="http://schemas.openxmlformats.org/drawingml/2006/picture">
+                  <pic:nvPicPr>
+                    <pic:cNvPr id="0" name="Picture 4" descr="../../../../../Downloads/Photos/IMG_0471.jp"/>
+                    <pic:cNvPicPr>
+                      <a:picLocks noChangeAspect="1" noChangeArrowheads="1"/>
+                    </pic:cNvPicPr>
+                  </pic:nvPicPr>
+                  <pic:blipFill>
+                    <a:blip r:embed="rId8" cstate="print">
+                      <a:extLst>
+                        <a:ext uri="{28A0092B-C50C-407E-A947-70E740481C1C}">
+                          <a14:useLocalDpi xmlns:a14="http://schemas.microsoft.com/office/drawing/2010/main" val="0"/>
+                        </a:ext>
+                      </a:extLst>
+                    </a:blip>
+                    <a:srcRect/>
+                    <a:stretch>
+                      <a:fillRect/>
+                    </a:stretch>
+                  </pic:blipFill>
+                  <pic:spPr bwMode="auto">
+                    <a:xfrm>
+                      <a:off x="0" y="0"/>
+                      <a:ext cx="6477635" cy="8639810"/>
+                    </a:xfrm>
+                    <a:prstGeom prst="rect">
+                      <a:avLst/>
+                    </a:prstGeom>
+                    <a:noFill/>
+                    <a:ln>
+                      <a:noFill/>
+                    </a:ln>
+                  </pic:spPr>
+                </pic:pic>
+              </a:graphicData>
+            </a:graphic>
+          </wp:inline>
+        </w:drawing>
+      </w:r>
+      <w:r>
+        <w:rPr>
+          <w:noProof/>
+          <w:sz w:val="22"/>
+          <w:szCs w:val="22"/>
+        </w:rPr>
+        <w:lastRenderedPageBreak/>
+        <w:drawing>
+          <wp:inline distT="0" distB="0" distL="0" distR="0" wp14:anchorId="40743B25" wp14:editId="53249663">
+            <wp:extent cx="6477635" cy="8639810"/>
+            <wp:effectExtent l="0" t="0" r="0" b="0"/>
+            <wp:docPr id="12" name="Picture 12" descr="../../../../../Downloads/Photos/IMG_0472.jp"/>
+            <wp:cNvGraphicFramePr>
+              <a:graphicFrameLocks xmlns:a="http://schemas.openxmlformats.org/drawingml/2006/main" noChangeAspect="1"/>
+            </wp:cNvGraphicFramePr>
+            <a:graphic xmlns:a="http://schemas.openxmlformats.org/drawingml/2006/main">
+              <a:graphicData uri="http://schemas.openxmlformats.org/drawingml/2006/picture">
+                <pic:pic xmlns:pic="http://schemas.openxmlformats.org/drawingml/2006/picture">
+                  <pic:nvPicPr>
+                    <pic:cNvPr id="0" name="Picture 5" descr="../../../../../Downloads/Photos/IMG_0472.jp"/>
+                    <pic:cNvPicPr>
+                      <a:picLocks noChangeAspect="1" noChangeArrowheads="1"/>
+                    </pic:cNvPicPr>
+                  </pic:nvPicPr>
+                  <pic:blipFill>
+                    <a:blip r:embed="rId9" cstate="print">
+                      <a:extLst>
+                        <a:ext uri="{28A0092B-C50C-407E-A947-70E740481C1C}">
+                          <a14:useLocalDpi xmlns:a14="http://schemas.microsoft.com/office/drawing/2010/main" val="0"/>
+                        </a:ext>
+                      </a:extLst>
+                    </a:blip>
+                    <a:srcRect/>
+                    <a:stretch>
+                      <a:fillRect/>
+                    </a:stretch>
+                  </pic:blipFill>
+                  <pic:spPr bwMode="auto">
+                    <a:xfrm>
+                      <a:off x="0" y="0"/>
+                      <a:ext cx="6477635" cy="8639810"/>
+                    </a:xfrm>
+                    <a:prstGeom prst="rect">
+                      <a:avLst/>
+                    </a:prstGeom>
+                    <a:noFill/>
+                    <a:ln>
+                      <a:noFill/>
+                    </a:ln>
+                  </pic:spPr>
+                </pic:pic>
+              </a:graphicData>
+            </a:graphic>
+          </wp:inline>
+        </w:drawing>
+      </w:r>
+    </w:p>
+    <w:p>
+      <w:pPr>
+        <w:rPr>
+          <w:sz w:val="22"/>
+          <w:szCs w:val="22"/>
+        </w:rPr>
+      </w:pPr>
+      <w:r>
+        <w:rPr>
+          <w:sz w:val="22"/>
+          <w:szCs w:val="22"/>
+        </w:rPr>
+        <w:br w:type="page"/>
+      </w:r>
+    </w:p>
+    <w:p>
+      <w:pPr>
+        <w:ind w:left="720"/>
+        <w:rPr>
+          <w:sz w:val="22"/>
+          <w:szCs w:val="22"/>
+        </w:rPr>
+      </w:pPr>
     </w:p>
     <w:sectPr>
       <w:type w:val="continuous"/>
@@ -4329,6 +4930,7 @@
     <w:lsdException w:name="HTML Sample" w:semiHidden="1" w:unhideWhenUsed="1"/>
     <w:lsdException w:name="HTML Typewriter" w:semiHidden="1" w:unhideWhenUsed="1"/>
     <w:lsdException w:name="HTML Variable" w:semiHidden="1" w:unhideWhenUsed="1"/>
+    <w:lsdException w:name="Normal Table" w:semiHidden="1" w:unhideWhenUsed="1"/>
     <w:lsdException w:name="annotation subject" w:semiHidden="1" w:unhideWhenUsed="1"/>
     <w:lsdException w:name="No List" w:semiHidden="1" w:unhideWhenUsed="1"/>
     <w:lsdException w:name="Outline List 1" w:semiHidden="1" w:unhideWhenUsed="1"/>
@@ -4374,8 +4976,10 @@
     <w:lsdException w:name="Table Subtle 1" w:semiHidden="1" w:unhideWhenUsed="1"/>
     <w:lsdException w:name="Table Subtle 2" w:semiHidden="1" w:unhideWhenUsed="1"/>
     <w:lsdException w:name="Table Web 1" w:semiHidden="1" w:unhideWhenUsed="1"/>
+    <w:lsdException w:name="Table Web 2" w:semiHidden="1" w:unhideWhenUsed="1"/>
     <w:lsdException w:name="Table Web 3" w:semiHidden="1" w:unhideWhenUsed="1"/>
     <w:lsdException w:name="Balloon Text" w:semiHidden="1" w:unhideWhenUsed="1"/>
+    <w:lsdException w:name="Table Theme" w:semiHidden="1" w:unhideWhenUsed="1"/>
     <w:lsdException w:name="Placeholder Text" w:semiHidden="1" w:uiPriority="99"/>
     <w:lsdException w:name="No Spacing" w:uiPriority="1" w:qFormat="1"/>
     <w:lsdException w:name="Light Shading" w:uiPriority="60"/>

--- a/SUSU_Spring_2017/3327_Computer_Architecture/Exam 1/SampleExam1.docx
+++ b/SUSU_Spring_2017/3327_Computer_Architecture/Exam 1/SampleExam1.docx
@@ -925,7 +925,7 @@
               </wp:anchor>
             </w:drawing>
           </mc:Choice>
-          <mc:Fallback xmlns:cx="http://schemas.microsoft.com/office/drawing/2014/chartex" xmlns:cx1="http://schemas.microsoft.com/office/drawing/2015/9/8/chartex" xmlns:w16se="http://schemas.microsoft.com/office/word/2015/wordml/symex">
+          <mc:Fallback xmlns:w16se="http://schemas.microsoft.com/office/word/2015/wordml/symex" xmlns:cx1="http://schemas.microsoft.com/office/drawing/2015/9/8/chartex" xmlns:cx="http://schemas.microsoft.com/office/drawing/2014/chartex">
             <w:pict>
               <v:line w14:anchorId="4A8CD526" id="Line 28" o:spid="_x0000_s1026" style="position:absolute;z-index:251657216;visibility:visible;mso-wrap-style:square;mso-width-percent:0;mso-height-percent:0;mso-wrap-distance-left:9pt;mso-wrap-distance-top:0;mso-wrap-distance-right:9pt;mso-wrap-distance-bottom:0;mso-position-horizontal:absolute;mso-position-horizontal-relative:text;mso-position-vertical:absolute;mso-position-vertical-relative:text;mso-width-percent:0;mso-height-percent:0;mso-width-relative:page;mso-height-relative:page" from="93.6pt,30.05pt" to="93.6pt,94.85pt" o:gfxdata="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" o:allowincell="f" strokeweight="1.5pt"/>
             </w:pict>
@@ -1476,7 +1476,7 @@
               </wp:anchor>
             </w:drawing>
           </mc:Choice>
-          <mc:Fallback xmlns:cx="http://schemas.microsoft.com/office/drawing/2014/chartex" xmlns:cx1="http://schemas.microsoft.com/office/drawing/2015/9/8/chartex" xmlns:w16se="http://schemas.microsoft.com/office/word/2015/wordml/symex">
+          <mc:Fallback xmlns:w16se="http://schemas.microsoft.com/office/word/2015/wordml/symex" xmlns:cx1="http://schemas.microsoft.com/office/drawing/2015/9/8/chartex" xmlns:cx="http://schemas.microsoft.com/office/drawing/2014/chartex">
             <w:pict>
               <v:group w14:anchorId="1FB5D652" id="Group 29" o:spid="_x0000_s1026" style="position:absolute;margin-left:115.2pt;margin-top:51pt;width:115.2pt;height:79.2pt;z-index:-251658240" coordorigin="3312,5760" coordsize="2304,1584" o:gfxdata="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" o:allowincell="f">
                 <v:rect id="Rectangle 30" o:spid="_x0000_s1027" style="position:absolute;left:3600;top:5760;width:1584;height:1296;visibility:visible;mso-wrap-style:square;v-text-anchor:top" o:gfxdata="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" strokeweight="1.5pt"/>
@@ -3125,6 +3125,8 @@
         </w:rPr>
         <w:t xml:space="preserve"> are not numbers.)</w:t>
       </w:r>
+      <w:bookmarkStart w:id="0" w:name="_GoBack"/>
+      <w:bookmarkEnd w:id="0"/>
     </w:p>
     <w:p>
       <w:pPr>
@@ -3299,8 +3301,6 @@
         <w:lastRenderedPageBreak/>
         <w:br w:type="page"/>
       </w:r>
-      <w:bookmarkStart w:id="0" w:name="_GoBack"/>
-      <w:bookmarkEnd w:id="0"/>
       <w:r>
         <w:rPr>
           <w:noProof/>
@@ -4398,7 +4398,7 @@
   <w:abstractNum w:abstractNumId="9">
     <w:nsid w:val="5CAA21F5"/>
     <w:multiLevelType w:val="multilevel"/>
-    <w:tmpl w:val="D95E776A"/>
+    <w:tmpl w:val="7F30C59C"/>
     <w:lvl w:ilvl="0">
       <w:start w:val="1"/>
       <w:numFmt w:val="decimal"/>
@@ -4426,6 +4426,7 @@
         <w:rFonts w:ascii="Times New Roman" w:hAnsi="Times New Roman" w:hint="default"/>
         <w:b w:val="0"/>
         <w:i w:val="0"/>
+        <w:color w:val="000000" w:themeColor="text1"/>
         <w:sz w:val="22"/>
       </w:rPr>
     </w:lvl>
